--- a/Documentação/Documentação.docx
+++ b/Documentação/Documentação.docx
@@ -224,7 +224,7 @@
           <w:sz w:val="22"/>
           <w:shd w:fill="auto" w:val="clear"/>
         </w:rPr>
-        <w:t xml:space="preserve">Para executar o proto baixar o IntelliJ e Docker.</w:t>
+        <w:t xml:space="preserve">Para executar o projeto baixar o IntelliJ e Docker.</w:t>
       </w:r>
     </w:p>
     <w:p>
@@ -360,8 +360,8 @@
         </w:rPr>
       </w:pPr>
       <w:r>
-        <w:object w:dxaOrig="8310" w:dyaOrig="4665">
-          <v:rect xmlns:o="urn:schemas-microsoft-com:office:office" xmlns:v="urn:schemas-microsoft-com:vml" id="rectole0000000000" style="width:415.500000pt;height:233.250000pt" o:preferrelative="t" o:ole="">
+        <w:object w:dxaOrig="8422" w:dyaOrig="4717">
+          <v:rect xmlns:o="urn:schemas-microsoft-com:office:office" xmlns:v="urn:schemas-microsoft-com:vml" id="rectole0000000000" style="width:421.100000pt;height:235.850000pt" o:preferrelative="t" o:ole="">
             <o:lock v:ext="edit"/>
             <v:imagedata xmlns:r="http://schemas.openxmlformats.org/officeDocument/2006/relationships" r:id="docRId1" o:title=""/>
           </v:rect>
@@ -664,7 +664,7 @@
       <w:pPr>
         <w:numPr>
           <w:ilvl w:val="0"/>
-          <w:numId w:val="10"/>
+          <w:numId w:val="8"/>
         </w:numPr>
         <w:spacing w:before="0" w:after="200" w:line="240"/>
         <w:ind w:right="0" w:left="720" w:hanging="360"/>
@@ -836,7 +836,7 @@
       <w:pPr>
         <w:numPr>
           <w:ilvl w:val="0"/>
-          <w:numId w:val="12"/>
+          <w:numId w:val="10"/>
         </w:numPr>
         <w:spacing w:before="0" w:after="200" w:line="240"/>
         <w:ind w:right="0" w:left="720" w:hanging="360"/>
@@ -879,8 +879,8 @@
         </w:rPr>
       </w:pPr>
       <w:r>
-        <w:object w:dxaOrig="8310" w:dyaOrig="4245">
-          <v:rect xmlns:o="urn:schemas-microsoft-com:office:office" xmlns:v="urn:schemas-microsoft-com:vml" id="rectole0000000001" style="width:415.500000pt;height:212.250000pt" o:preferrelative="t" o:ole="">
+        <w:object w:dxaOrig="8422" w:dyaOrig="4292">
+          <v:rect xmlns:o="urn:schemas-microsoft-com:office:office" xmlns:v="urn:schemas-microsoft-com:vml" id="rectole0000000001" style="width:421.100000pt;height:214.600000pt" o:preferrelative="t" o:ole="">
             <o:lock v:ext="edit"/>
             <v:imagedata xmlns:r="http://schemas.openxmlformats.org/officeDocument/2006/relationships" r:id="docRId5" o:title=""/>
           </v:rect>
@@ -904,8 +904,8 @@
         </w:rPr>
       </w:pPr>
       <w:r>
-        <w:object w:dxaOrig="8219" w:dyaOrig="4034">
-          <v:rect xmlns:o="urn:schemas-microsoft-com:office:office" xmlns:v="urn:schemas-microsoft-com:vml" id="rectole0000000002" style="width:410.950000pt;height:201.700000pt" o:preferrelative="t" o:ole="">
+        <w:object w:dxaOrig="8321" w:dyaOrig="4089">
+          <v:rect xmlns:o="urn:schemas-microsoft-com:office:office" xmlns:v="urn:schemas-microsoft-com:vml" id="rectole0000000002" style="width:416.050000pt;height:204.450000pt" o:preferrelative="t" o:ole="">
             <o:lock v:ext="edit"/>
             <v:imagedata xmlns:r="http://schemas.openxmlformats.org/officeDocument/2006/relationships" r:id="docRId7" o:title=""/>
           </v:rect>
@@ -917,7 +917,7 @@
       <w:pPr>
         <w:numPr>
           <w:ilvl w:val="0"/>
-          <w:numId w:val="14"/>
+          <w:numId w:val="12"/>
         </w:numPr>
         <w:spacing w:before="0" w:after="200" w:line="240"/>
         <w:ind w:right="0" w:left="720" w:hanging="360"/>
@@ -959,9 +959,632 @@
     </w:p>
     <w:p>
       <w:pPr>
-        <w:numPr>
-          <w:ilvl w:val="0"/>
-          <w:numId w:val="14"/>
+        <w:spacing w:before="0" w:after="200" w:line="240"/>
+        <w:ind w:right="0" w:left="0" w:firstLine="0"/>
+        <w:jc w:val="left"/>
+        <w:rPr>
+          <w:rFonts w:ascii="Calibri" w:hAnsi="Calibri" w:cs="Calibri" w:eastAsia="Calibri"/>
+          <w:color w:val="auto"/>
+          <w:spacing w:val="0"/>
+          <w:position w:val="0"/>
+          <w:sz w:val="22"/>
+          <w:shd w:fill="auto" w:val="clear"/>
+        </w:rPr>
+      </w:pPr>
+      <w:r>
+        <w:rPr>
+          <w:rFonts w:ascii="Calibri" w:hAnsi="Calibri" w:cs="Calibri" w:eastAsia="Calibri"/>
+          <w:color w:val="auto"/>
+          <w:spacing w:val="0"/>
+          <w:position w:val="0"/>
+          <w:sz w:val="22"/>
+          <w:shd w:fill="auto" w:val="clear"/>
+        </w:rPr>
+        <w:t xml:space="preserve">E rodar via JSON:</w:t>
+      </w:r>
+    </w:p>
+    <w:p>
+      <w:pPr>
+        <w:spacing w:before="0" w:after="200" w:line="240"/>
+        <w:ind w:right="0" w:left="720" w:firstLine="0"/>
+        <w:jc w:val="left"/>
+        <w:rPr>
+          <w:rFonts w:ascii="Calibri" w:hAnsi="Calibri" w:cs="Calibri" w:eastAsia="Calibri"/>
+          <w:i/>
+          <w:color w:val="auto"/>
+          <w:spacing w:val="0"/>
+          <w:position w:val="0"/>
+          <w:sz w:val="22"/>
+          <w:shd w:fill="auto" w:val="clear"/>
+        </w:rPr>
+      </w:pPr>
+      <w:r>
+        <w:rPr>
+          <w:rFonts w:ascii="Calibri" w:hAnsi="Calibri" w:cs="Calibri" w:eastAsia="Calibri"/>
+          <w:i/>
+          <w:color w:val="auto"/>
+          <w:spacing w:val="0"/>
+          <w:position w:val="0"/>
+          <w:sz w:val="22"/>
+          <w:shd w:fill="auto" w:val="clear"/>
+        </w:rPr>
+        <w:t xml:space="preserve">{</w:t>
+      </w:r>
+    </w:p>
+    <w:p>
+      <w:pPr>
+        <w:spacing w:before="0" w:after="200" w:line="240"/>
+        <w:ind w:right="0" w:left="720" w:firstLine="0"/>
+        <w:jc w:val="left"/>
+        <w:rPr>
+          <w:rFonts w:ascii="Calibri" w:hAnsi="Calibri" w:cs="Calibri" w:eastAsia="Calibri"/>
+          <w:i/>
+          <w:color w:val="auto"/>
+          <w:spacing w:val="0"/>
+          <w:position w:val="0"/>
+          <w:sz w:val="22"/>
+          <w:shd w:fill="auto" w:val="clear"/>
+        </w:rPr>
+      </w:pPr>
+      <w:r>
+        <w:rPr>
+          <w:rFonts w:ascii="Calibri" w:hAnsi="Calibri" w:cs="Calibri" w:eastAsia="Calibri"/>
+          <w:i/>
+          <w:color w:val="auto"/>
+          <w:spacing w:val="0"/>
+          <w:position w:val="0"/>
+          <w:sz w:val="22"/>
+          <w:shd w:fill="auto" w:val="clear"/>
+        </w:rPr>
+        <w:t xml:space="preserve">    "idCliente": 1,</w:t>
+      </w:r>
+    </w:p>
+    <w:p>
+      <w:pPr>
+        <w:spacing w:before="0" w:after="200" w:line="240"/>
+        <w:ind w:right="0" w:left="720" w:firstLine="0"/>
+        <w:jc w:val="left"/>
+        <w:rPr>
+          <w:rFonts w:ascii="Calibri" w:hAnsi="Calibri" w:cs="Calibri" w:eastAsia="Calibri"/>
+          <w:i/>
+          <w:color w:val="auto"/>
+          <w:spacing w:val="0"/>
+          <w:position w:val="0"/>
+          <w:sz w:val="22"/>
+          <w:shd w:fill="auto" w:val="clear"/>
+        </w:rPr>
+      </w:pPr>
+      <w:r>
+        <w:rPr>
+          <w:rFonts w:ascii="Calibri" w:hAnsi="Calibri" w:cs="Calibri" w:eastAsia="Calibri"/>
+          <w:i/>
+          <w:color w:val="auto"/>
+          <w:spacing w:val="0"/>
+          <w:position w:val="0"/>
+          <w:sz w:val="22"/>
+          <w:shd w:fill="auto" w:val="clear"/>
+        </w:rPr>
+        <w:t xml:space="preserve">   </w:t>
+        <w:tab/>
+        <w:t xml:space="preserve"> "produto": [</w:t>
+      </w:r>
+    </w:p>
+    <w:p>
+      <w:pPr>
+        <w:spacing w:before="0" w:after="200" w:line="240"/>
+        <w:ind w:right="0" w:left="720" w:firstLine="0"/>
+        <w:jc w:val="left"/>
+        <w:rPr>
+          <w:rFonts w:ascii="Calibri" w:hAnsi="Calibri" w:cs="Calibri" w:eastAsia="Calibri"/>
+          <w:i/>
+          <w:color w:val="auto"/>
+          <w:spacing w:val="0"/>
+          <w:position w:val="0"/>
+          <w:sz w:val="22"/>
+          <w:shd w:fill="auto" w:val="clear"/>
+        </w:rPr>
+      </w:pPr>
+      <w:r>
+        <w:rPr>
+          <w:rFonts w:ascii="Calibri" w:hAnsi="Calibri" w:cs="Calibri" w:eastAsia="Calibri"/>
+          <w:i/>
+          <w:color w:val="auto"/>
+          <w:spacing w:val="0"/>
+          <w:position w:val="0"/>
+          <w:sz w:val="22"/>
+          <w:shd w:fill="auto" w:val="clear"/>
+        </w:rPr>
+        <w:t xml:space="preserve">       </w:t>
+        <w:tab/>
+        <w:tab/>
+        <w:t xml:space="preserve"> 1, 2</w:t>
+      </w:r>
+    </w:p>
+    <w:p>
+      <w:pPr>
+        <w:spacing w:before="0" w:after="200" w:line="240"/>
+        <w:ind w:right="0" w:left="720" w:firstLine="0"/>
+        <w:jc w:val="left"/>
+        <w:rPr>
+          <w:rFonts w:ascii="Calibri" w:hAnsi="Calibri" w:cs="Calibri" w:eastAsia="Calibri"/>
+          <w:i/>
+          <w:color w:val="auto"/>
+          <w:spacing w:val="0"/>
+          <w:position w:val="0"/>
+          <w:sz w:val="22"/>
+          <w:shd w:fill="auto" w:val="clear"/>
+        </w:rPr>
+      </w:pPr>
+      <w:r>
+        <w:rPr>
+          <w:rFonts w:ascii="Calibri" w:hAnsi="Calibri" w:cs="Calibri" w:eastAsia="Calibri"/>
+          <w:i/>
+          <w:color w:val="auto"/>
+          <w:spacing w:val="0"/>
+          <w:position w:val="0"/>
+          <w:sz w:val="22"/>
+          <w:shd w:fill="auto" w:val="clear"/>
+        </w:rPr>
+        <w:t xml:space="preserve">  </w:t>
+        <w:tab/>
+        <w:t xml:space="preserve">  ]</w:t>
+      </w:r>
+    </w:p>
+    <w:p>
+      <w:pPr>
+        <w:spacing w:before="0" w:after="200" w:line="240"/>
+        <w:ind w:right="0" w:left="720" w:firstLine="0"/>
+        <w:jc w:val="left"/>
+        <w:rPr>
+          <w:rFonts w:ascii="Calibri" w:hAnsi="Calibri" w:cs="Calibri" w:eastAsia="Calibri"/>
+          <w:i/>
+          <w:color w:val="auto"/>
+          <w:spacing w:val="0"/>
+          <w:position w:val="0"/>
+          <w:sz w:val="22"/>
+          <w:shd w:fill="auto" w:val="clear"/>
+        </w:rPr>
+      </w:pPr>
+      <w:r>
+        <w:rPr>
+          <w:rFonts w:ascii="Calibri" w:hAnsi="Calibri" w:cs="Calibri" w:eastAsia="Calibri"/>
+          <w:i/>
+          <w:color w:val="auto"/>
+          <w:spacing w:val="0"/>
+          <w:position w:val="0"/>
+          <w:sz w:val="22"/>
+          <w:shd w:fill="auto" w:val="clear"/>
+        </w:rPr>
+        <w:t xml:space="preserve">    }</w:t>
+      </w:r>
+    </w:p>
+    <w:p>
+      <w:pPr>
+        <w:spacing w:before="0" w:after="200" w:line="240"/>
+        <w:ind w:right="0" w:left="720" w:firstLine="0"/>
+        <w:jc w:val="left"/>
+        <w:rPr>
+          <w:rFonts w:ascii="Calibri" w:hAnsi="Calibri" w:cs="Calibri" w:eastAsia="Calibri"/>
+          <w:i/>
+          <w:color w:val="auto"/>
+          <w:spacing w:val="0"/>
+          <w:position w:val="0"/>
+          <w:sz w:val="22"/>
+          <w:shd w:fill="auto" w:val="clear"/>
+        </w:rPr>
+      </w:pPr>
+    </w:p>
+    <w:p>
+      <w:pPr>
+        <w:spacing w:before="0" w:after="200" w:line="240"/>
+        <w:ind w:right="0" w:left="720" w:hanging="720"/>
+        <w:jc w:val="left"/>
+        <w:rPr>
+          <w:rFonts w:ascii="Calibri" w:hAnsi="Calibri" w:cs="Calibri" w:eastAsia="Calibri"/>
+          <w:i/>
+          <w:color w:val="auto"/>
+          <w:spacing w:val="0"/>
+          <w:position w:val="0"/>
+          <w:sz w:val="22"/>
+          <w:shd w:fill="auto" w:val="clear"/>
+        </w:rPr>
+      </w:pPr>
+      <w:r>
+        <w:rPr>
+          <w:rFonts w:ascii="Calibri" w:hAnsi="Calibri" w:cs="Calibri" w:eastAsia="Calibri"/>
+          <w:color w:val="auto"/>
+          <w:spacing w:val="0"/>
+          <w:position w:val="0"/>
+          <w:sz w:val="22"/>
+          <w:shd w:fill="auto" w:val="clear"/>
+        </w:rPr>
+        <w:t xml:space="preserve">Post do Pedido:</w:t>
+      </w:r>
+    </w:p>
+    <w:p>
+      <w:pPr>
+        <w:spacing w:before="0" w:after="200" w:line="240"/>
+        <w:ind w:right="0" w:left="0" w:firstLine="0"/>
+        <w:jc w:val="left"/>
+        <w:rPr>
+          <w:rFonts w:ascii="Calibri" w:hAnsi="Calibri" w:cs="Calibri" w:eastAsia="Calibri"/>
+          <w:color w:val="auto"/>
+          <w:spacing w:val="0"/>
+          <w:position w:val="0"/>
+          <w:sz w:val="22"/>
+          <w:shd w:fill="auto" w:val="clear"/>
+        </w:rPr>
+      </w:pPr>
+      <w:r>
+        <w:object w:dxaOrig="8640" w:dyaOrig="4559">
+          <v:rect xmlns:o="urn:schemas-microsoft-com:office:office" xmlns:v="urn:schemas-microsoft-com:vml" id="rectole0000000003" style="width:432.000000pt;height:227.950000pt" o:preferrelative="t" o:ole="">
+            <o:lock v:ext="edit"/>
+            <v:imagedata xmlns:r="http://schemas.openxmlformats.org/officeDocument/2006/relationships" r:id="docRId10" o:title=""/>
+          </v:rect>
+          <o:OLEObject xmlns:r="http://schemas.openxmlformats.org/officeDocument/2006/relationships" xmlns:o="urn:schemas-microsoft-com:office:office" Type="Embed" ProgID="StaticMetafile" DrawAspect="Content" ObjectID="0000000003" ShapeID="rectole0000000003" r:id="docRId9"/>
+        </w:object>
+      </w:r>
+    </w:p>
+    <w:p>
+      <w:pPr>
+        <w:spacing w:before="0" w:after="200" w:line="240"/>
+        <w:ind w:right="0" w:left="0" w:firstLine="0"/>
+        <w:jc w:val="left"/>
+        <w:rPr>
+          <w:rFonts w:ascii="Calibri" w:hAnsi="Calibri" w:cs="Calibri" w:eastAsia="Calibri"/>
+          <w:color w:val="auto"/>
+          <w:spacing w:val="0"/>
+          <w:position w:val="0"/>
+          <w:sz w:val="22"/>
+          <w:shd w:fill="auto" w:val="clear"/>
+        </w:rPr>
+      </w:pPr>
+    </w:p>
+    <w:p>
+      <w:pPr>
+        <w:spacing w:before="0" w:after="200" w:line="240"/>
+        <w:ind w:right="0" w:left="0" w:firstLine="0"/>
+        <w:jc w:val="left"/>
+        <w:rPr>
+          <w:rFonts w:ascii="Calibri" w:hAnsi="Calibri" w:cs="Calibri" w:eastAsia="Calibri"/>
+          <w:color w:val="auto"/>
+          <w:spacing w:val="0"/>
+          <w:position w:val="0"/>
+          <w:sz w:val="22"/>
+          <w:shd w:fill="auto" w:val="clear"/>
+        </w:rPr>
+      </w:pPr>
+      <w:r>
+        <w:rPr>
+          <w:rFonts w:ascii="Calibri" w:hAnsi="Calibri" w:cs="Calibri" w:eastAsia="Calibri"/>
+          <w:color w:val="auto"/>
+          <w:spacing w:val="0"/>
+          <w:position w:val="0"/>
+          <w:sz w:val="22"/>
+          <w:shd w:fill="auto" w:val="clear"/>
+        </w:rPr>
+        <w:t xml:space="preserve">Consulta do pedido pelo Banco:</w:t>
+      </w:r>
+    </w:p>
+    <w:p>
+      <w:pPr>
+        <w:spacing w:before="0" w:after="200" w:line="240"/>
+        <w:ind w:right="0" w:left="0" w:firstLine="0"/>
+        <w:jc w:val="left"/>
+        <w:rPr>
+          <w:rFonts w:ascii="Calibri" w:hAnsi="Calibri" w:cs="Calibri" w:eastAsia="Calibri"/>
+          <w:color w:val="auto"/>
+          <w:spacing w:val="0"/>
+          <w:position w:val="0"/>
+          <w:sz w:val="22"/>
+          <w:shd w:fill="auto" w:val="clear"/>
+        </w:rPr>
+      </w:pPr>
+      <w:r>
+        <w:object w:dxaOrig="8640" w:dyaOrig="4559">
+          <v:rect xmlns:o="urn:schemas-microsoft-com:office:office" xmlns:v="urn:schemas-microsoft-com:vml" id="rectole0000000004" style="width:432.000000pt;height:227.950000pt" o:preferrelative="t" o:ole="">
+            <o:lock v:ext="edit"/>
+            <v:imagedata xmlns:r="http://schemas.openxmlformats.org/officeDocument/2006/relationships" r:id="docRId12" o:title=""/>
+          </v:rect>
+          <o:OLEObject xmlns:r="http://schemas.openxmlformats.org/officeDocument/2006/relationships" xmlns:o="urn:schemas-microsoft-com:office:office" Type="Embed" ProgID="StaticMetafile" DrawAspect="Content" ObjectID="0000000004" ShapeID="rectole0000000004" r:id="docRId11"/>
+        </w:object>
+      </w:r>
+    </w:p>
+    <w:p>
+      <w:pPr>
+        <w:spacing w:before="0" w:after="200" w:line="240"/>
+        <w:ind w:right="0" w:left="0" w:firstLine="0"/>
+        <w:jc w:val="left"/>
+        <w:rPr>
+          <w:rFonts w:ascii="Calibri" w:hAnsi="Calibri" w:cs="Calibri" w:eastAsia="Calibri"/>
+          <w:color w:val="auto"/>
+          <w:spacing w:val="0"/>
+          <w:position w:val="0"/>
+          <w:sz w:val="22"/>
+          <w:shd w:fill="auto" w:val="clear"/>
+        </w:rPr>
+      </w:pPr>
+      <w:r>
+        <w:rPr>
+          <w:rFonts w:ascii="Calibri" w:hAnsi="Calibri" w:cs="Calibri" w:eastAsia="Calibri"/>
+          <w:color w:val="auto"/>
+          <w:spacing w:val="0"/>
+          <w:position w:val="0"/>
+          <w:sz w:val="22"/>
+          <w:shd w:fill="auto" w:val="clear"/>
+        </w:rPr>
+        <w:t xml:space="preserve">Consulta do produto_pedido pelo Banco:</w:t>
+      </w:r>
+    </w:p>
+    <w:p>
+      <w:pPr>
+        <w:spacing w:before="0" w:after="200" w:line="240"/>
+        <w:ind w:right="0" w:left="0" w:firstLine="0"/>
+        <w:jc w:val="left"/>
+        <w:rPr>
+          <w:rFonts w:ascii="Calibri" w:hAnsi="Calibri" w:cs="Calibri" w:eastAsia="Calibri"/>
+          <w:color w:val="auto"/>
+          <w:spacing w:val="0"/>
+          <w:position w:val="0"/>
+          <w:sz w:val="22"/>
+          <w:shd w:fill="auto" w:val="clear"/>
+        </w:rPr>
+      </w:pPr>
+      <w:r>
+        <w:object w:dxaOrig="8640" w:dyaOrig="4589">
+          <v:rect xmlns:o="urn:schemas-microsoft-com:office:office" xmlns:v="urn:schemas-microsoft-com:vml" id="rectole0000000005" style="width:432.000000pt;height:229.450000pt" o:preferrelative="t" o:ole="">
+            <o:lock v:ext="edit"/>
+            <v:imagedata xmlns:r="http://schemas.openxmlformats.org/officeDocument/2006/relationships" r:id="docRId14" o:title=""/>
+          </v:rect>
+          <o:OLEObject xmlns:r="http://schemas.openxmlformats.org/officeDocument/2006/relationships" xmlns:o="urn:schemas-microsoft-com:office:office" Type="Embed" ProgID="StaticMetafile" DrawAspect="Content" ObjectID="0000000005" ShapeID="rectole0000000005" r:id="docRId13"/>
+        </w:object>
+      </w:r>
+    </w:p>
+    <w:p>
+      <w:pPr>
+        <w:spacing w:before="0" w:after="200" w:line="240"/>
+        <w:ind w:right="0" w:left="0" w:firstLine="0"/>
+        <w:jc w:val="left"/>
+        <w:rPr>
+          <w:rFonts w:ascii="Calibri" w:hAnsi="Calibri" w:cs="Calibri" w:eastAsia="Calibri"/>
+          <w:color w:val="auto"/>
+          <w:spacing w:val="0"/>
+          <w:position w:val="0"/>
+          <w:sz w:val="22"/>
+          <w:shd w:fill="auto" w:val="clear"/>
+        </w:rPr>
+      </w:pPr>
+      <w:r>
+        <w:rPr>
+          <w:rFonts w:ascii="Calibri" w:hAnsi="Calibri" w:cs="Calibri" w:eastAsia="Calibri"/>
+          <w:color w:val="auto"/>
+          <w:spacing w:val="0"/>
+          <w:position w:val="0"/>
+          <w:sz w:val="22"/>
+          <w:shd w:fill="auto" w:val="clear"/>
+        </w:rPr>
+        <w:t xml:space="preserve">Get do Pedido pelo Postman:</w:t>
+      </w:r>
+    </w:p>
+    <w:p>
+      <w:pPr>
+        <w:spacing w:before="0" w:after="200" w:line="240"/>
+        <w:ind w:right="0" w:left="0" w:firstLine="0"/>
+        <w:jc w:val="left"/>
+        <w:rPr>
+          <w:rFonts w:ascii="Calibri" w:hAnsi="Calibri" w:cs="Calibri" w:eastAsia="Calibri"/>
+          <w:color w:val="auto"/>
+          <w:spacing w:val="0"/>
+          <w:position w:val="0"/>
+          <w:sz w:val="22"/>
+          <w:shd w:fill="auto" w:val="clear"/>
+        </w:rPr>
+      </w:pPr>
+      <w:r>
+        <w:object w:dxaOrig="8640" w:dyaOrig="2745">
+          <v:rect xmlns:o="urn:schemas-microsoft-com:office:office" xmlns:v="urn:schemas-microsoft-com:vml" id="rectole0000000006" style="width:432.000000pt;height:137.250000pt" o:preferrelative="t" o:ole="">
+            <o:lock v:ext="edit"/>
+            <v:imagedata xmlns:r="http://schemas.openxmlformats.org/officeDocument/2006/relationships" r:id="docRId16" o:title=""/>
+          </v:rect>
+          <o:OLEObject xmlns:r="http://schemas.openxmlformats.org/officeDocument/2006/relationships" xmlns:o="urn:schemas-microsoft-com:office:office" Type="Embed" ProgID="StaticDib" DrawAspect="Content" ObjectID="0000000006" ShapeID="rectole0000000006" r:id="docRId15"/>
+        </w:object>
+      </w:r>
+    </w:p>
+    <w:p>
+      <w:pPr>
+        <w:spacing w:before="0" w:after="200" w:line="240"/>
+        <w:ind w:right="0" w:left="0" w:firstLine="0"/>
+        <w:jc w:val="left"/>
+        <w:rPr>
+          <w:rFonts w:ascii="Calibri" w:hAnsi="Calibri" w:cs="Calibri" w:eastAsia="Calibri"/>
+          <w:color w:val="auto"/>
+          <w:spacing w:val="0"/>
+          <w:position w:val="0"/>
+          <w:sz w:val="22"/>
+          <w:shd w:fill="auto" w:val="clear"/>
+        </w:rPr>
+      </w:pPr>
+      <w:r>
+        <w:rPr>
+          <w:rFonts w:ascii="Calibri" w:hAnsi="Calibri" w:cs="Calibri" w:eastAsia="Calibri"/>
+          <w:color w:val="auto"/>
+          <w:spacing w:val="0"/>
+          <w:position w:val="0"/>
+          <w:sz w:val="22"/>
+          <w:shd w:fill="auto" w:val="clear"/>
+        </w:rPr>
+        <w:t xml:space="preserve">E rodar via JSON:</w:t>
+      </w:r>
+    </w:p>
+    <w:p>
+      <w:pPr>
+        <w:spacing w:before="0" w:after="200" w:line="240"/>
+        <w:ind w:right="0" w:left="720" w:firstLine="0"/>
+        <w:jc w:val="left"/>
+        <w:rPr>
+          <w:rFonts w:ascii="Calibri" w:hAnsi="Calibri" w:cs="Calibri" w:eastAsia="Calibri"/>
+          <w:i/>
+          <w:color w:val="auto"/>
+          <w:spacing w:val="0"/>
+          <w:position w:val="0"/>
+          <w:sz w:val="22"/>
+          <w:shd w:fill="auto" w:val="clear"/>
+        </w:rPr>
+      </w:pPr>
+      <w:r>
+        <w:rPr>
+          <w:rFonts w:ascii="Calibri" w:hAnsi="Calibri" w:cs="Calibri" w:eastAsia="Calibri"/>
+          <w:i/>
+          <w:color w:val="auto"/>
+          <w:spacing w:val="0"/>
+          <w:position w:val="0"/>
+          <w:sz w:val="22"/>
+          <w:shd w:fill="auto" w:val="clear"/>
+        </w:rPr>
+        <w:t xml:space="preserve">{</w:t>
+      </w:r>
+    </w:p>
+    <w:p>
+      <w:pPr>
+        <w:spacing w:before="0" w:after="200" w:line="240"/>
+        <w:ind w:right="0" w:left="720" w:firstLine="0"/>
+        <w:jc w:val="left"/>
+        <w:rPr>
+          <w:rFonts w:ascii="Calibri" w:hAnsi="Calibri" w:cs="Calibri" w:eastAsia="Calibri"/>
+          <w:i/>
+          <w:color w:val="auto"/>
+          <w:spacing w:val="0"/>
+          <w:position w:val="0"/>
+          <w:sz w:val="22"/>
+          <w:shd w:fill="auto" w:val="clear"/>
+        </w:rPr>
+      </w:pPr>
+      <w:r>
+        <w:rPr>
+          <w:rFonts w:ascii="Calibri" w:hAnsi="Calibri" w:cs="Calibri" w:eastAsia="Calibri"/>
+          <w:i/>
+          <w:color w:val="auto"/>
+          <w:spacing w:val="0"/>
+          <w:position w:val="0"/>
+          <w:sz w:val="22"/>
+          <w:shd w:fill="auto" w:val="clear"/>
+        </w:rPr>
+        <w:t xml:space="preserve">    "idCliente": 1  </w:t>
+      </w:r>
+    </w:p>
+    <w:p>
+      <w:pPr>
+        <w:spacing w:before="0" w:after="200" w:line="240"/>
+        <w:ind w:right="0" w:left="720" w:firstLine="0"/>
+        <w:jc w:val="left"/>
+        <w:rPr>
+          <w:rFonts w:ascii="Calibri" w:hAnsi="Calibri" w:cs="Calibri" w:eastAsia="Calibri"/>
+          <w:i/>
+          <w:color w:val="auto"/>
+          <w:spacing w:val="0"/>
+          <w:position w:val="0"/>
+          <w:sz w:val="22"/>
+          <w:shd w:fill="auto" w:val="clear"/>
+        </w:rPr>
+      </w:pPr>
+      <w:r>
+        <w:rPr>
+          <w:rFonts w:ascii="Calibri" w:hAnsi="Calibri" w:cs="Calibri" w:eastAsia="Calibri"/>
+          <w:i/>
+          <w:color w:val="auto"/>
+          <w:spacing w:val="0"/>
+          <w:position w:val="0"/>
+          <w:sz w:val="22"/>
+          <w:shd w:fill="auto" w:val="clear"/>
+        </w:rPr>
+        <w:t xml:space="preserve">    }</w:t>
+      </w:r>
+    </w:p>
+    <w:p>
+      <w:pPr>
+        <w:spacing w:before="0" w:after="200" w:line="240"/>
+        <w:ind w:right="0" w:left="0" w:firstLine="0"/>
+        <w:jc w:val="left"/>
+        <w:rPr>
+          <w:rFonts w:ascii="Calibri" w:hAnsi="Calibri" w:cs="Calibri" w:eastAsia="Calibri"/>
+          <w:color w:val="auto"/>
+          <w:spacing w:val="0"/>
+          <w:position w:val="0"/>
+          <w:sz w:val="22"/>
+          <w:shd w:fill="auto" w:val="clear"/>
+        </w:rPr>
+      </w:pPr>
+      <w:r>
+        <w:rPr>
+          <w:rFonts w:ascii="Calibri" w:hAnsi="Calibri" w:cs="Calibri" w:eastAsia="Calibri"/>
+          <w:color w:val="auto"/>
+          <w:spacing w:val="0"/>
+          <w:position w:val="0"/>
+          <w:sz w:val="22"/>
+          <w:shd w:fill="auto" w:val="clear"/>
+        </w:rPr>
+        <w:t xml:space="preserve">Resultado do Get:</w:t>
+      </w:r>
+    </w:p>
+    <w:p>
+      <w:pPr>
+        <w:spacing w:before="0" w:after="200" w:line="240"/>
+        <w:ind w:right="0" w:left="0" w:firstLine="0"/>
+        <w:jc w:val="left"/>
+        <w:rPr>
+          <w:rFonts w:ascii="Calibri" w:hAnsi="Calibri" w:cs="Calibri" w:eastAsia="Calibri"/>
+          <w:color w:val="auto"/>
+          <w:spacing w:val="0"/>
+          <w:position w:val="0"/>
+          <w:sz w:val="22"/>
+          <w:shd w:fill="auto" w:val="clear"/>
+        </w:rPr>
+      </w:pPr>
+      <w:r>
+        <w:object w:dxaOrig="8640" w:dyaOrig="4875">
+          <v:rect xmlns:o="urn:schemas-microsoft-com:office:office" xmlns:v="urn:schemas-microsoft-com:vml" id="rectole0000000007" style="width:432.000000pt;height:243.750000pt" o:preferrelative="t" o:ole="">
+            <o:lock v:ext="edit"/>
+            <v:imagedata xmlns:r="http://schemas.openxmlformats.org/officeDocument/2006/relationships" r:id="docRId18" o:title=""/>
+          </v:rect>
+          <o:OLEObject xmlns:r="http://schemas.openxmlformats.org/officeDocument/2006/relationships" xmlns:o="urn:schemas-microsoft-com:office:office" Type="Embed" ProgID="StaticDib" DrawAspect="Content" ObjectID="0000000007" ShapeID="rectole0000000007" r:id="docRId17"/>
+        </w:object>
+      </w:r>
+    </w:p>
+    <w:p>
+      <w:pPr>
+        <w:spacing w:before="0" w:after="200" w:line="240"/>
+        <w:ind w:right="0" w:left="0" w:firstLine="0"/>
+        <w:jc w:val="left"/>
+        <w:rPr>
+          <w:rFonts w:ascii="Calibri" w:hAnsi="Calibri" w:cs="Calibri" w:eastAsia="Calibri"/>
+          <w:color w:val="auto"/>
+          <w:spacing w:val="0"/>
+          <w:position w:val="0"/>
+          <w:sz w:val="22"/>
+          <w:shd w:fill="auto" w:val="clear"/>
+        </w:rPr>
+      </w:pPr>
+    </w:p>
+    <w:p>
+      <w:pPr>
+        <w:spacing w:before="0" w:after="200" w:line="240"/>
+        <w:ind w:right="0" w:left="0" w:firstLine="0"/>
+        <w:jc w:val="left"/>
+        <w:rPr>
+          <w:rFonts w:ascii="Calibri" w:hAnsi="Calibri" w:cs="Calibri" w:eastAsia="Calibri"/>
+          <w:color w:val="auto"/>
+          <w:spacing w:val="0"/>
+          <w:position w:val="0"/>
+          <w:sz w:val="22"/>
+          <w:shd w:fill="auto" w:val="clear"/>
+        </w:rPr>
+      </w:pPr>
+    </w:p>
+    <w:p>
+      <w:pPr>
+        <w:numPr>
+          <w:ilvl w:val="0"/>
+          <w:numId w:val="19"/>
         </w:numPr>
         <w:spacing w:before="0" w:after="200" w:line="240"/>
         <w:ind w:right="0" w:left="720" w:hanging="360"/>
@@ -1098,13 +1721,23 @@
       <w:lvlText w:val="•"/>
     </w:lvl>
   </w:abstractNum>
+  <w:abstractNum w:abstractNumId="36">
+    <w:lvl w:ilvl="0">
+      <w:start w:val="1"/>
+      <w:numFmt w:val="bullet"/>
+      <w:lvlText w:val="•"/>
+    </w:lvl>
+  </w:abstractNum>
   <w:num w:numId="2">
+    <w:abstractNumId w:val="36"/>
+  </w:num>
+  <w:num w:numId="4">
     <w:abstractNumId w:val="30"/>
   </w:num>
-  <w:num w:numId="4">
+  <w:num w:numId="6">
     <w:abstractNumId w:val="24"/>
   </w:num>
-  <w:num w:numId="6">
+  <w:num w:numId="8">
     <w:abstractNumId w:val="18"/>
   </w:num>
   <w:num w:numId="10">
@@ -1113,7 +1746,7 @@
   <w:num w:numId="12">
     <w:abstractNumId w:val="6"/>
   </w:num>
-  <w:num w:numId="14">
+  <w:num w:numId="19">
     <w:abstractNumId w:val="0"/>
   </w:num>
 </w:numbering>
